--- a/Report for Movie Recommendation.docx
+++ b/Report for Movie Recommendation.docx
@@ -527,23 +527,7 @@
           <w:sz w:val="24"/>
           <w:szCs w:val="24"/>
         </w:rPr>
-        <w:t xml:space="preserve">metadata.csv file have some faulty data at </w:t>
-      </w:r>
-      <w:r>
-        <w:rPr>
-          <w:rFonts w:cstheme="minorHAnsi"/>
-          <w:sz w:val="24"/>
-          <w:szCs w:val="24"/>
-        </w:rPr>
-        <w:t>19730, 29503, 35587</w:t>
-      </w:r>
-      <w:r>
-        <w:rPr>
-          <w:rFonts w:cstheme="minorHAnsi"/>
-          <w:sz w:val="24"/>
-          <w:szCs w:val="24"/>
-        </w:rPr>
-        <w:t xml:space="preserve"> which was removed.</w:t>
+        <w:t>metadata.csv file have some faulty data at 19730, 29503, 35587 which was removed.</w:t>
       </w:r>
     </w:p>
     <w:p>
@@ -644,23 +628,7 @@
           <w:sz w:val="24"/>
           <w:szCs w:val="24"/>
         </w:rPr>
-        <w:t xml:space="preserve">Contents of Title, Overview, Genre of metadata.csv file was concatenated </w:t>
-      </w:r>
-      <w:r>
-        <w:rPr>
-          <w:rFonts w:cstheme="minorHAnsi"/>
-          <w:sz w:val="24"/>
-          <w:szCs w:val="24"/>
-        </w:rPr>
-        <w:t xml:space="preserve">for each movie </w:t>
-      </w:r>
-      <w:r>
-        <w:rPr>
-          <w:rFonts w:cstheme="minorHAnsi"/>
-          <w:sz w:val="24"/>
-          <w:szCs w:val="24"/>
-        </w:rPr>
-        <w:t>and made a combined_feature column to find similarity among the movies.</w:t>
+        <w:t>Contents of Title, Overview, Genre of metadata.csv file was concatenated for each movie and made a combined_feature column to find similarity among the movies.</w:t>
       </w:r>
     </w:p>
     <w:p>
@@ -733,15 +701,7 @@
           <w:sz w:val="24"/>
           <w:szCs w:val="24"/>
         </w:rPr>
-        <w:t>TfidfVectorizer</w:t>
-      </w:r>
-      <w:r>
-        <w:rPr>
-          <w:rFonts w:cstheme="minorHAnsi"/>
-          <w:sz w:val="24"/>
-          <w:szCs w:val="24"/>
-        </w:rPr>
-        <w:t>:</w:t>
+        <w:t>TfidfVectorizer:</w:t>
       </w:r>
     </w:p>
     <w:p>
@@ -1087,40 +1047,15 @@
           <w:szCs w:val="24"/>
           <w:lang w:eastAsia="en-IN"/>
         </w:rPr>
-        <w:t>Genre</w:t>
-      </w:r>
-      <w:r>
-        <w:rPr>
-          <w:rFonts w:eastAsia="Times New Roman" w:cstheme="minorHAnsi"/>
-          <w:sz w:val="24"/>
-          <w:szCs w:val="24"/>
-          <w:lang w:eastAsia="en-IN"/>
-        </w:rPr>
-        <w:t xml:space="preserve"> and </w:t>
-      </w:r>
-      <w:r>
-        <w:rPr>
-          <w:rFonts w:cstheme="minorHAnsi"/>
-          <w:sz w:val="24"/>
-          <w:szCs w:val="24"/>
-        </w:rPr>
-        <w:t>add a mechanism to remove bad movies and return movies which are popular and have had a good critical response.</w:t>
-      </w:r>
-      <w:r>
-        <w:rPr>
-          <w:rFonts w:cstheme="minorHAnsi"/>
-          <w:sz w:val="24"/>
-          <w:szCs w:val="24"/>
-        </w:rPr>
-        <w:t xml:space="preserve"> It</w:t>
-      </w:r>
-      <w:r>
-        <w:rPr>
-          <w:rFonts w:cstheme="minorHAnsi"/>
-          <w:sz w:val="24"/>
-          <w:szCs w:val="24"/>
-        </w:rPr>
-        <w:t xml:space="preserve"> will take the top 25 movies based on similarity scores and calculate the vote of the 60th percentile movie. Then, using this as the value of </w:t>
+        <w:t xml:space="preserve">Genre and </w:t>
+      </w:r>
+      <w:r>
+        <w:rPr>
+          <w:rFonts w:cstheme="minorHAnsi"/>
+          <w:sz w:val="24"/>
+          <w:szCs w:val="24"/>
+        </w:rPr>
+        <w:t>add a mechanism to remove bad movies and return movies which are popular and have had a good critical response. It will take the top 25 movies based on similarity scores and calculate the vote of the 60th percentile movie. Then, using this as the value of </w:t>
       </w:r>
       <w:r>
         <w:rPr>
@@ -1138,47 +1073,15 @@
           <w:sz w:val="24"/>
           <w:szCs w:val="24"/>
         </w:rPr>
-        <w:t xml:space="preserve">, we will calculate the weighted rating of each movie using </w:t>
-      </w:r>
-      <w:r>
-        <w:rPr>
-          <w:rFonts w:cstheme="minorHAnsi"/>
-          <w:sz w:val="24"/>
-          <w:szCs w:val="24"/>
-        </w:rPr>
-        <w:t>below</w:t>
-      </w:r>
-      <w:r>
-        <w:rPr>
-          <w:rFonts w:cstheme="minorHAnsi"/>
-          <w:sz w:val="24"/>
-          <w:szCs w:val="24"/>
-        </w:rPr>
-        <w:t xml:space="preserve"> formula</w:t>
-      </w:r>
-      <w:r>
-        <w:rPr>
-          <w:rFonts w:cstheme="minorHAnsi"/>
-          <w:sz w:val="24"/>
-          <w:szCs w:val="24"/>
-        </w:rPr>
-        <w:t>.</w:t>
-      </w:r>
-      <w:r>
-        <w:rPr>
-          <w:rFonts w:cstheme="minorHAnsi"/>
-          <w:sz w:val="24"/>
-          <w:szCs w:val="24"/>
-        </w:rPr>
-        <w:t xml:space="preserve"> </w:t>
-      </w:r>
-      <w:r>
-        <w:rPr>
-          <w:rFonts w:cstheme="minorHAnsi"/>
-          <w:sz w:val="24"/>
-          <w:szCs w:val="24"/>
-        </w:rPr>
-        <w:t xml:space="preserve">It used vote_count and vote_average for prediction of the movie. </w:t>
+        <w:t>, we will calculate the weighted rating of each movie using below formula.</w:t>
+      </w:r>
+      <w:r>
+        <w:rPr>
+          <w:rFonts w:cstheme="minorHAnsi"/>
+          <w:sz w:val="24"/>
+          <w:szCs w:val="24"/>
+        </w:rPr>
+        <w:t xml:space="preserve"> It used vote_count and vote_average for prediction of the movie. </w:t>
       </w:r>
     </w:p>
     <w:p>
@@ -1193,6 +1096,7 @@
       <w:r>
         <w:rPr>
           <w:rFonts w:cstheme="minorHAnsi"/>
+          <w:noProof/>
         </w:rPr>
         <w:drawing>
           <wp:inline distT="0" distB="0" distL="0" distR="0" wp14:anchorId="53C79660" wp14:editId="2B0F7A72">
@@ -1558,16 +1462,7 @@
           <w:sz w:val="24"/>
           <w:szCs w:val="24"/>
         </w:rPr>
-        <w:t xml:space="preserve"> </w:t>
-      </w:r>
-      <w:r>
-        <w:rPr>
-          <w:rFonts w:cstheme="minorHAnsi"/>
-          <w:spacing w:val="-5"/>
-          <w:sz w:val="24"/>
-          <w:szCs w:val="24"/>
-        </w:rPr>
-        <w:t>Precision@k = (# of recommended items @k that are relevant) / (# of recommended items @k)</w:t>
+        <w:t xml:space="preserve"> Precision@k = (# of recommended items @k that are relevant) / (# of recommended items @k)</w:t>
       </w:r>
     </w:p>
     <w:p>
@@ -2051,7 +1946,23 @@
           <w:rFonts w:asciiTheme="minorHAnsi" w:hAnsiTheme="minorHAnsi" w:cstheme="minorHAnsi"/>
         </w:rPr>
         <w:lastRenderedPageBreak/>
-        <w:t xml:space="preserve">Model  4 was best suited for content based Recommendation according to user.         </w:t>
+        <w:t xml:space="preserve">Model  4 was best suited for content based Recommendation according to user. </w:t>
+      </w:r>
+    </w:p>
+    <w:p>
+      <w:pPr>
+        <w:pStyle w:val="NormalWeb"/>
+        <w:spacing w:before="0" w:beforeAutospacing="0" w:after="0" w:afterAutospacing="0"/>
+        <w:ind w:firstLine="360"/>
+        <w:rPr>
+          <w:rFonts w:asciiTheme="minorHAnsi" w:hAnsiTheme="minorHAnsi" w:cstheme="minorHAnsi"/>
+        </w:rPr>
+      </w:pPr>
+      <w:r>
+        <w:rPr>
+          <w:rFonts w:asciiTheme="minorHAnsi" w:hAnsiTheme="minorHAnsi" w:cstheme="minorHAnsi"/>
+        </w:rPr>
+        <w:t xml:space="preserve">        </w:t>
       </w:r>
     </w:p>
     <w:p>
@@ -2115,6 +2026,379 @@
           </wp:inline>
         </w:drawing>
       </w:r>
+    </w:p>
+    <w:p>
+      <w:pPr>
+        <w:rPr>
+          <w:rFonts w:cstheme="minorHAnsi"/>
+          <w:sz w:val="24"/>
+          <w:szCs w:val="24"/>
+        </w:rPr>
+      </w:pPr>
+    </w:p>
+    <w:p>
+      <w:pPr>
+        <w:rPr>
+          <w:rFonts w:cstheme="minorHAnsi"/>
+          <w:b/>
+          <w:bCs/>
+          <w:sz w:val="28"/>
+          <w:szCs w:val="28"/>
+        </w:rPr>
+      </w:pPr>
+      <w:r>
+        <w:rPr>
+          <w:rFonts w:cstheme="minorHAnsi"/>
+          <w:b/>
+          <w:bCs/>
+          <w:sz w:val="28"/>
+          <w:szCs w:val="28"/>
+        </w:rPr>
+        <w:t>Refrences:</w:t>
+      </w:r>
+    </w:p>
+    <w:p>
+      <w:pPr>
+        <w:pStyle w:val="ListParagraph"/>
+        <w:numPr>
+          <w:ilvl w:val="0"/>
+          <w:numId w:val="11"/>
+        </w:numPr>
+      </w:pPr>
+      <w:hyperlink r:id="rId14" w:history="1">
+        <w:r>
+          <w:rPr>
+            <w:rStyle w:val="Hyperlink"/>
+          </w:rPr>
+          <w:t>https://www.analyticsvidhya.com/blog/2019/07/how-to-build-recommendation-system-word2vec-python/</w:t>
+        </w:r>
+      </w:hyperlink>
+    </w:p>
+    <w:p>
+      <w:pPr>
+        <w:pStyle w:val="ListParagraph"/>
+        <w:numPr>
+          <w:ilvl w:val="0"/>
+          <w:numId w:val="11"/>
+        </w:numPr>
+        <w:rPr>
+          <w:rFonts w:cstheme="minorHAnsi"/>
+          <w:sz w:val="28"/>
+          <w:szCs w:val="28"/>
+        </w:rPr>
+      </w:pPr>
+      <w:hyperlink r:id="rId15" w:history="1">
+        <w:r>
+          <w:rPr>
+            <w:rStyle w:val="Hyperlink"/>
+          </w:rPr>
+          <w:t>https://towardsdatascience.com/using-word2vec-for-music-recommendations-bb9649ac2484</w:t>
+        </w:r>
+      </w:hyperlink>
+    </w:p>
+    <w:p>
+      <w:pPr>
+        <w:pStyle w:val="ListParagraph"/>
+        <w:numPr>
+          <w:ilvl w:val="0"/>
+          <w:numId w:val="11"/>
+        </w:numPr>
+        <w:rPr>
+          <w:rFonts w:cstheme="minorHAnsi"/>
+          <w:sz w:val="28"/>
+          <w:szCs w:val="28"/>
+        </w:rPr>
+      </w:pPr>
+      <w:hyperlink r:id="rId16" w:history="1">
+        <w:r>
+          <w:rPr>
+            <w:rStyle w:val="Hyperlink"/>
+          </w:rPr>
+          <w:t>https://www.kaggle.com/fabiendaniel/film-recommendation-engine</w:t>
+        </w:r>
+      </w:hyperlink>
+    </w:p>
+    <w:p>
+      <w:pPr>
+        <w:pStyle w:val="ListParagraph"/>
+        <w:numPr>
+          <w:ilvl w:val="0"/>
+          <w:numId w:val="11"/>
+        </w:numPr>
+        <w:rPr>
+          <w:rFonts w:cstheme="minorHAnsi"/>
+          <w:sz w:val="28"/>
+          <w:szCs w:val="28"/>
+        </w:rPr>
+      </w:pPr>
+      <w:hyperlink r:id="rId17" w:history="1">
+        <w:r>
+          <w:rPr>
+            <w:rStyle w:val="Hyperlink"/>
+          </w:rPr>
+          <w:t>https://www.kaggle.com/ibtesama/getting-started-with-a-movie-recommendation-system</w:t>
+        </w:r>
+      </w:hyperlink>
+    </w:p>
+    <w:p>
+      <w:pPr>
+        <w:pStyle w:val="ListParagraph"/>
+        <w:numPr>
+          <w:ilvl w:val="0"/>
+          <w:numId w:val="11"/>
+        </w:numPr>
+        <w:rPr>
+          <w:rFonts w:cstheme="minorHAnsi"/>
+          <w:sz w:val="28"/>
+          <w:szCs w:val="28"/>
+        </w:rPr>
+      </w:pPr>
+      <w:hyperlink r:id="rId18" w:history="1">
+        <w:r>
+          <w:rPr>
+            <w:rStyle w:val="Hyperlink"/>
+          </w:rPr>
+          <w:t>https://www.kaggle.com/fabiendaniel/film-recommendation-engine</w:t>
+        </w:r>
+      </w:hyperlink>
+    </w:p>
+    <w:p>
+      <w:pPr>
+        <w:pStyle w:val="ListParagraph"/>
+        <w:numPr>
+          <w:ilvl w:val="0"/>
+          <w:numId w:val="11"/>
+        </w:numPr>
+        <w:rPr>
+          <w:rFonts w:cstheme="minorHAnsi"/>
+          <w:sz w:val="28"/>
+          <w:szCs w:val="28"/>
+        </w:rPr>
+      </w:pPr>
+      <w:hyperlink r:id="rId19" w:history="1"/>
+      <w:r>
+        <w:t xml:space="preserve"> </w:t>
+      </w:r>
+      <w:hyperlink r:id="rId20" w:history="1">
+        <w:r>
+          <w:rPr>
+            <w:rStyle w:val="Hyperlink"/>
+          </w:rPr>
+          <w:t>http://mccormickml.com/2016/04/19/word2vec-tutorial-the-skip-gram-model/</w:t>
+        </w:r>
+      </w:hyperlink>
+    </w:p>
+    <w:p>
+      <w:pPr>
+        <w:pStyle w:val="ListParagraph"/>
+        <w:numPr>
+          <w:ilvl w:val="0"/>
+          <w:numId w:val="11"/>
+        </w:numPr>
+        <w:rPr>
+          <w:rFonts w:cstheme="minorHAnsi"/>
+          <w:sz w:val="28"/>
+          <w:szCs w:val="28"/>
+        </w:rPr>
+      </w:pPr>
+      <w:hyperlink r:id="rId21" w:history="1">
+        <w:r>
+          <w:rPr>
+            <w:rStyle w:val="Hyperlink"/>
+          </w:rPr>
+          <w:t>http://sudiptakar.info/learning-from-mistakes1-memory-error-in-tfidfvectorizer/</w:t>
+        </w:r>
+      </w:hyperlink>
+    </w:p>
+    <w:p>
+      <w:pPr>
+        <w:pStyle w:val="ListParagraph"/>
+        <w:numPr>
+          <w:ilvl w:val="0"/>
+          <w:numId w:val="11"/>
+        </w:numPr>
+        <w:rPr>
+          <w:rFonts w:cstheme="minorHAnsi"/>
+          <w:sz w:val="28"/>
+          <w:szCs w:val="28"/>
+        </w:rPr>
+      </w:pPr>
+      <w:hyperlink r:id="rId22" w:history="1">
+        <w:r>
+          <w:rPr>
+            <w:rStyle w:val="Hyperlink"/>
+          </w:rPr>
+          <w:t>https://www.tensorflow.org/tutorials/representation/word2vec</w:t>
+        </w:r>
+      </w:hyperlink>
+    </w:p>
+    <w:p>
+      <w:pPr>
+        <w:pStyle w:val="ListParagraph"/>
+        <w:numPr>
+          <w:ilvl w:val="0"/>
+          <w:numId w:val="11"/>
+        </w:numPr>
+        <w:rPr>
+          <w:rFonts w:cstheme="minorHAnsi"/>
+          <w:sz w:val="28"/>
+          <w:szCs w:val="28"/>
+        </w:rPr>
+      </w:pPr>
+      <w:hyperlink r:id="rId23" w:history="1">
+        <w:r>
+          <w:rPr>
+            <w:rStyle w:val="Hyperlink"/>
+          </w:rPr>
+          <w:t>https://medium.com/scaleabout/a-gentle-introduction-to-doc2vec-db3e8c0cce5e</w:t>
+        </w:r>
+      </w:hyperlink>
+    </w:p>
+    <w:p>
+      <w:pPr>
+        <w:pStyle w:val="ListParagraph"/>
+        <w:numPr>
+          <w:ilvl w:val="0"/>
+          <w:numId w:val="11"/>
+        </w:numPr>
+        <w:rPr>
+          <w:rFonts w:cstheme="minorHAnsi"/>
+          <w:sz w:val="28"/>
+          <w:szCs w:val="28"/>
+        </w:rPr>
+      </w:pPr>
+      <w:hyperlink r:id="rId24" w:history="1">
+        <w:r>
+          <w:rPr>
+            <w:rStyle w:val="Hyperlink"/>
+          </w:rPr>
+          <w:t>https://www.kaggle.com/rounakbanik/the-movies-dataset/kernels</w:t>
+        </w:r>
+      </w:hyperlink>
+    </w:p>
+    <w:p>
+      <w:pPr>
+        <w:pStyle w:val="ListParagraph"/>
+        <w:numPr>
+          <w:ilvl w:val="0"/>
+          <w:numId w:val="11"/>
+        </w:numPr>
+        <w:rPr>
+          <w:rFonts w:cstheme="minorHAnsi"/>
+          <w:sz w:val="28"/>
+          <w:szCs w:val="28"/>
+        </w:rPr>
+      </w:pPr>
+      <w:hyperlink r:id="rId25" w:history="1">
+        <w:r>
+          <w:rPr>
+            <w:rStyle w:val="Hyperlink"/>
+          </w:rPr>
+          <w:t>https://www.kaggle.com/gspmoreira/recommender-systems-in-python-101</w:t>
+        </w:r>
+      </w:hyperlink>
+    </w:p>
+    <w:p>
+      <w:pPr>
+        <w:pStyle w:val="ListParagraph"/>
+        <w:numPr>
+          <w:ilvl w:val="0"/>
+          <w:numId w:val="11"/>
+        </w:numPr>
+        <w:rPr>
+          <w:rFonts w:cstheme="minorHAnsi"/>
+          <w:sz w:val="28"/>
+          <w:szCs w:val="28"/>
+        </w:rPr>
+      </w:pPr>
+      <w:hyperlink r:id="rId26" w:history="1">
+        <w:r>
+          <w:rPr>
+            <w:rStyle w:val="Hyperlink"/>
+          </w:rPr>
+          <w:t>https://towardsdatascience.com/how-to-build-a-simple-recommender-system-in-python-375093c3fb7d</w:t>
+        </w:r>
+      </w:hyperlink>
+    </w:p>
+    <w:p>
+      <w:pPr>
+        <w:pStyle w:val="ListParagraph"/>
+        <w:numPr>
+          <w:ilvl w:val="0"/>
+          <w:numId w:val="11"/>
+        </w:numPr>
+        <w:rPr>
+          <w:rFonts w:cstheme="minorHAnsi"/>
+          <w:sz w:val="28"/>
+          <w:szCs w:val="28"/>
+        </w:rPr>
+      </w:pPr>
+      <w:hyperlink r:id="rId27" w:history="1">
+        <w:r>
+          <w:rPr>
+            <w:rStyle w:val="Hyperlink"/>
+          </w:rPr>
+          <w:t>https://towardsdatascience.com/evaluation-metrics-for-recommender-systems-df56c6611093</w:t>
+        </w:r>
+      </w:hyperlink>
+    </w:p>
+    <w:p>
+      <w:pPr>
+        <w:pStyle w:val="ListParagraph"/>
+        <w:numPr>
+          <w:ilvl w:val="0"/>
+          <w:numId w:val="11"/>
+        </w:numPr>
+        <w:rPr>
+          <w:rFonts w:cstheme="minorHAnsi"/>
+          <w:sz w:val="28"/>
+          <w:szCs w:val="28"/>
+        </w:rPr>
+      </w:pPr>
+      <w:hyperlink r:id="rId28" w:anchor="how-to-compute-precision-k-and-recall-k" w:history="1">
+        <w:r>
+          <w:rPr>
+            <w:rStyle w:val="Hyperlink"/>
+          </w:rPr>
+          <w:t>https://surprise.readthedocs.io/en/latest/FAQ.html#how-to-compute-precision-k-and-recall-k</w:t>
+        </w:r>
+      </w:hyperlink>
+    </w:p>
+    <w:p>
+      <w:pPr>
+        <w:pStyle w:val="ListParagraph"/>
+        <w:numPr>
+          <w:ilvl w:val="0"/>
+          <w:numId w:val="11"/>
+        </w:numPr>
+        <w:rPr>
+          <w:rFonts w:cstheme="minorHAnsi"/>
+          <w:sz w:val="28"/>
+          <w:szCs w:val="28"/>
+        </w:rPr>
+      </w:pPr>
+      <w:hyperlink r:id="rId29" w:history="1">
+        <w:r>
+          <w:rPr>
+            <w:rStyle w:val="Hyperlink"/>
+          </w:rPr>
+          <w:t>https://surprise.readthedocs.io/en/latest/prediction_algorithms.html</w:t>
+        </w:r>
+      </w:hyperlink>
+    </w:p>
+    <w:p>
+      <w:pPr>
+        <w:pStyle w:val="ListParagraph"/>
+        <w:ind w:left="644"/>
+        <w:rPr>
+          <w:rFonts w:cstheme="minorHAnsi"/>
+          <w:sz w:val="28"/>
+          <w:szCs w:val="28"/>
+        </w:rPr>
+      </w:pPr>
+      <w:r>
+        <w:t>etc.</w:t>
+      </w:r>
       <w:bookmarkStart w:id="0" w:name="_GoBack"/>
       <w:bookmarkEnd w:id="0"/>
     </w:p>
@@ -2770,6 +3054,96 @@
     </w:lvl>
   </w:abstractNum>
   <w:abstractNum w:abstractNumId="5" w15:restartNumberingAfterBreak="0">
+    <w:nsid w:val="52682DA3"/>
+    <w:multiLevelType w:val="hybridMultilevel"/>
+    <w:tmpl w:val="B9CE8328"/>
+    <w:lvl w:ilvl="0" w:tplc="D8FA7916">
+      <w:start w:val="1"/>
+      <w:numFmt w:val="decimal"/>
+      <w:lvlText w:val="%1."/>
+      <w:lvlJc w:val="left"/>
+      <w:pPr>
+        <w:ind w:left="644" w:hanging="360"/>
+      </w:pPr>
+      <w:rPr>
+        <w:rFonts w:cstheme="minorHAnsi" w:hint="default"/>
+        <w:sz w:val="28"/>
+      </w:rPr>
+    </w:lvl>
+    <w:lvl w:ilvl="1" w:tplc="40090019" w:tentative="1">
+      <w:start w:val="1"/>
+      <w:numFmt w:val="lowerLetter"/>
+      <w:lvlText w:val="%2."/>
+      <w:lvlJc w:val="left"/>
+      <w:pPr>
+        <w:ind w:left="1440" w:hanging="360"/>
+      </w:pPr>
+    </w:lvl>
+    <w:lvl w:ilvl="2" w:tplc="4009001B" w:tentative="1">
+      <w:start w:val="1"/>
+      <w:numFmt w:val="lowerRoman"/>
+      <w:lvlText w:val="%3."/>
+      <w:lvlJc w:val="right"/>
+      <w:pPr>
+        <w:ind w:left="2160" w:hanging="180"/>
+      </w:pPr>
+    </w:lvl>
+    <w:lvl w:ilvl="3" w:tplc="4009000F" w:tentative="1">
+      <w:start w:val="1"/>
+      <w:numFmt w:val="decimal"/>
+      <w:lvlText w:val="%4."/>
+      <w:lvlJc w:val="left"/>
+      <w:pPr>
+        <w:ind w:left="2880" w:hanging="360"/>
+      </w:pPr>
+    </w:lvl>
+    <w:lvl w:ilvl="4" w:tplc="40090019" w:tentative="1">
+      <w:start w:val="1"/>
+      <w:numFmt w:val="lowerLetter"/>
+      <w:lvlText w:val="%5."/>
+      <w:lvlJc w:val="left"/>
+      <w:pPr>
+        <w:ind w:left="3600" w:hanging="360"/>
+      </w:pPr>
+    </w:lvl>
+    <w:lvl w:ilvl="5" w:tplc="4009001B" w:tentative="1">
+      <w:start w:val="1"/>
+      <w:numFmt w:val="lowerRoman"/>
+      <w:lvlText w:val="%6."/>
+      <w:lvlJc w:val="right"/>
+      <w:pPr>
+        <w:ind w:left="4320" w:hanging="180"/>
+      </w:pPr>
+    </w:lvl>
+    <w:lvl w:ilvl="6" w:tplc="4009000F" w:tentative="1">
+      <w:start w:val="1"/>
+      <w:numFmt w:val="decimal"/>
+      <w:lvlText w:val="%7."/>
+      <w:lvlJc w:val="left"/>
+      <w:pPr>
+        <w:ind w:left="5040" w:hanging="360"/>
+      </w:pPr>
+    </w:lvl>
+    <w:lvl w:ilvl="7" w:tplc="40090019" w:tentative="1">
+      <w:start w:val="1"/>
+      <w:numFmt w:val="lowerLetter"/>
+      <w:lvlText w:val="%8."/>
+      <w:lvlJc w:val="left"/>
+      <w:pPr>
+        <w:ind w:left="5760" w:hanging="360"/>
+      </w:pPr>
+    </w:lvl>
+    <w:lvl w:ilvl="8" w:tplc="4009001B" w:tentative="1">
+      <w:start w:val="1"/>
+      <w:numFmt w:val="lowerRoman"/>
+      <w:lvlText w:val="%9."/>
+      <w:lvlJc w:val="right"/>
+      <w:pPr>
+        <w:ind w:left="6480" w:hanging="180"/>
+      </w:pPr>
+    </w:lvl>
+  </w:abstractNum>
+  <w:abstractNum w:abstractNumId="6" w15:restartNumberingAfterBreak="0">
     <w:nsid w:val="59722493"/>
     <w:multiLevelType w:val="hybridMultilevel"/>
     <w:tmpl w:val="A42CD872"/>
@@ -2882,7 +3256,7 @@
       </w:rPr>
     </w:lvl>
   </w:abstractNum>
-  <w:abstractNum w:abstractNumId="6" w15:restartNumberingAfterBreak="0">
+  <w:abstractNum w:abstractNumId="7" w15:restartNumberingAfterBreak="0">
     <w:nsid w:val="679755AE"/>
     <w:multiLevelType w:val="hybridMultilevel"/>
     <w:tmpl w:val="23DACB92"/>
@@ -2971,7 +3345,7 @@
       </w:pPr>
     </w:lvl>
   </w:abstractNum>
-  <w:abstractNum w:abstractNumId="7" w15:restartNumberingAfterBreak="0">
+  <w:abstractNum w:abstractNumId="8" w15:restartNumberingAfterBreak="0">
     <w:nsid w:val="75B85D76"/>
     <w:multiLevelType w:val="hybridMultilevel"/>
     <w:tmpl w:val="8EB4F86A"/>
@@ -3057,7 +3431,7 @@
       </w:pPr>
     </w:lvl>
   </w:abstractNum>
-  <w:abstractNum w:abstractNumId="8" w15:restartNumberingAfterBreak="0">
+  <w:abstractNum w:abstractNumId="9" w15:restartNumberingAfterBreak="0">
     <w:nsid w:val="78C439F4"/>
     <w:multiLevelType w:val="hybridMultilevel"/>
     <w:tmpl w:val="74B831EA"/>
@@ -3146,7 +3520,7 @@
       </w:pPr>
     </w:lvl>
   </w:abstractNum>
-  <w:abstractNum w:abstractNumId="9" w15:restartNumberingAfterBreak="0">
+  <w:abstractNum w:abstractNumId="10" w15:restartNumberingAfterBreak="0">
     <w:nsid w:val="7D75427C"/>
     <w:multiLevelType w:val="hybridMultilevel"/>
     <w:tmpl w:val="8F6A4A20"/>
@@ -3236,31 +3610,34 @@
     <w:abstractNumId w:val="3"/>
   </w:num>
   <w:num w:numId="2">
-    <w:abstractNumId w:val="6"/>
+    <w:abstractNumId w:val="7"/>
   </w:num>
   <w:num w:numId="3">
     <w:abstractNumId w:val="2"/>
   </w:num>
   <w:num w:numId="4">
-    <w:abstractNumId w:val="7"/>
+    <w:abstractNumId w:val="8"/>
   </w:num>
   <w:num w:numId="5">
-    <w:abstractNumId w:val="9"/>
+    <w:abstractNumId w:val="10"/>
   </w:num>
   <w:num w:numId="6">
-    <w:abstractNumId w:val="8"/>
+    <w:abstractNumId w:val="9"/>
   </w:num>
   <w:num w:numId="7">
     <w:abstractNumId w:val="1"/>
   </w:num>
   <w:num w:numId="8">
-    <w:abstractNumId w:val="5"/>
+    <w:abstractNumId w:val="6"/>
   </w:num>
   <w:num w:numId="9">
     <w:abstractNumId w:val="4"/>
   </w:num>
   <w:num w:numId="10">
     <w:abstractNumId w:val="0"/>
+  </w:num>
+  <w:num w:numId="11">
+    <w:abstractNumId w:val="5"/>
   </w:num>
 </w:numbering>
 </file>
@@ -3669,6 +4046,7 @@
   <w:style w:type="character" w:default="1" w:styleId="DefaultParagraphFont">
     <w:name w:val="Default Paragraph Font"/>
     <w:uiPriority w:val="1"/>
+    <w:semiHidden/>
     <w:unhideWhenUsed/>
   </w:style>
   <w:style w:type="table" w:default="1" w:styleId="TableNormal">
